--- a/Simuladores/plantilla.docx
+++ b/Simuladores/plantilla.docx
@@ -215,7 +215,7 @@
           <w:noProof/>
         </w:rPr>
         <w:tab/>
-        <w:t>3</w:t>
+        <w:t>2</w:t>
       </w:r>
     </w:p>
     <w:p>
@@ -239,7 +239,7 @@
           <w:noProof/>
         </w:rPr>
         <w:tab/>
-        <w:t>4</w:t>
+        <w:t>2</w:t>
       </w:r>
     </w:p>
     <w:p>
@@ -263,31 +263,7 @@
           <w:noProof/>
         </w:rPr>
         <w:tab/>
-        <w:t>4</w:t>
-      </w:r>
-    </w:p>
-    <w:p>
-      <w:pPr>
-        <w:pStyle w:val="ndice2"/>
-        <w:tabs>
-          <w:tab w:val="right" w:leader="dot" w:pos="8494"/>
-        </w:tabs>
-        <w:rPr>
-          <w:noProof/>
-        </w:rPr>
-      </w:pPr>
-      <w:r>
-        <w:rPr>
-          <w:noProof/>
-        </w:rPr>
-        <w:t>1.7 Adicionales</w:t>
-      </w:r>
-      <w:r>
-        <w:rPr>
-          <w:noProof/>
-        </w:rPr>
-        <w:tab/>
-        <w:t>5</w:t>
+        <w:t>2</w:t>
       </w:r>
     </w:p>
     <w:p>
@@ -334,55 +310,7 @@
           <w:noProof/>
         </w:rPr>
         <w:tab/>
-        <w:t>5</w:t>
-      </w:r>
-    </w:p>
-    <w:p>
-      <w:pPr>
-        <w:pStyle w:val="ndice2"/>
-        <w:tabs>
-          <w:tab w:val="right" w:leader="dot" w:pos="8494"/>
-        </w:tabs>
-        <w:rPr>
-          <w:noProof/>
-        </w:rPr>
-      </w:pPr>
-      <w:r>
-        <w:rPr>
-          <w:noProof/>
-        </w:rPr>
-        <w:t>2.1 Linux</w:t>
-      </w:r>
-      <w:r>
-        <w:rPr>
-          <w:noProof/>
-        </w:rPr>
-        <w:tab/>
-        <w:t>5</w:t>
-      </w:r>
-    </w:p>
-    <w:p>
-      <w:pPr>
-        <w:pStyle w:val="ndice2"/>
-        <w:tabs>
-          <w:tab w:val="right" w:leader="dot" w:pos="8494"/>
-        </w:tabs>
-        <w:rPr>
-          <w:noProof/>
-        </w:rPr>
-      </w:pPr>
-      <w:r>
-        <w:rPr>
-          <w:noProof/>
-        </w:rPr>
-        <w:t>2.2 Windows</w:t>
-      </w:r>
-      <w:r>
-        <w:rPr>
-          <w:noProof/>
-        </w:rPr>
-        <w:tab/>
-        <w:t>6</w:t>
+        <w:t>2</w:t>
       </w:r>
     </w:p>
     <w:p>
@@ -422,14 +350,14 @@
           <w:bCs/>
           <w:noProof/>
         </w:rPr>
-        <w:t>3 Complicaciones Encontradas</w:t>
+        <w:t>3 Aspectos Destacables y Limitaciones</w:t>
       </w:r>
       <w:r>
         <w:rPr>
           <w:noProof/>
         </w:rPr>
         <w:tab/>
-        <w:t>7</w:t>
+        <w:t>2</w:t>
       </w:r>
     </w:p>
     <w:p>
@@ -490,7 +418,7 @@
           <w:noProof/>
         </w:rPr>
         <w:tab/>
-        <w:t>8</w:t>
+        <w:t>2</w:t>
       </w:r>
     </w:p>
     <w:p>
@@ -1132,43 +1060,45 @@
         <w:rPr>
           <w:b/>
           <w:bCs/>
-          <w:sz w:val="24"/>
-          <w:szCs w:val="24"/>
-        </w:rPr>
-      </w:pPr>
-      <w:r>
-        <w:rPr>
-          <w:b/>
-          <w:bCs/>
-          <w:sz w:val="24"/>
-          <w:szCs w:val="24"/>
-        </w:rPr>
-        <w:t xml:space="preserve">1.7 </w:t>
-      </w:r>
-      <w:r>
-        <w:rPr>
-          <w:b/>
-          <w:bCs/>
-          <w:sz w:val="24"/>
-          <w:szCs w:val="24"/>
-        </w:rPr>
-        <w:t>Adicionales:</w:t>
-      </w:r>
-      <w:r>
-        <w:rPr>
-          <w:b/>
-          <w:bCs/>
-          <w:sz w:val="24"/>
-          <w:szCs w:val="24"/>
-        </w:rPr>
-        <w:t xml:space="preserve"> </w:t>
-      </w:r>
-      <w:r>
-        <w:rPr>
-          <w:b/>
-          <w:bCs/>
-          <w:sz w:val="24"/>
-          <w:szCs w:val="24"/>
+          <w:sz w:val="32"/>
+          <w:szCs w:val="32"/>
+        </w:rPr>
+      </w:pPr>
+      <w:bookmarkStart w:id="0" w:name="_Hlk196156964"/>
+      <w:r>
+        <w:rPr>
+          <w:b/>
+          <w:bCs/>
+          <w:sz w:val="32"/>
+          <w:szCs w:val="32"/>
+        </w:rPr>
+        <w:t xml:space="preserve">2 </w:t>
+      </w:r>
+      <w:r>
+        <w:rPr>
+          <w:b/>
+          <w:bCs/>
+          <w:sz w:val="32"/>
+          <w:szCs w:val="32"/>
+        </w:rPr>
+        <w:t>Instalación</w:t>
+      </w:r>
+      <w:r>
+        <w:rPr>
+          <w:b/>
+          <w:bCs/>
+          <w:sz w:val="32"/>
+          <w:szCs w:val="32"/>
+        </w:rPr>
+        <w:t xml:space="preserve"> y Ejecución</w:t>
+      </w:r>
+      <w:bookmarkEnd w:id="0"/>
+      <w:r>
+        <w:rPr>
+          <w:b/>
+          <w:bCs/>
+          <w:sz w:val="32"/>
+          <w:szCs w:val="32"/>
         </w:rPr>
         <w:fldChar w:fldCharType="begin"/>
       </w:r>
@@ -1176,19 +1106,43 @@
         <w:instrText xml:space="preserve"> XE "</w:instrText>
       </w:r>
       <w:r>
-        <w:instrText>1 Simulador:1.</w:instrText>
-      </w:r>
-      <w:r>
-        <w:instrText xml:space="preserve">7 Adicionales" </w:instrText>
-      </w:r>
-      <w:r>
-        <w:rPr>
-          <w:b/>
-          <w:bCs/>
-          <w:sz w:val="24"/>
-          <w:szCs w:val="24"/>
+        <w:rPr>
+          <w:b/>
+          <w:bCs/>
+          <w:sz w:val="32"/>
+          <w:szCs w:val="32"/>
+        </w:rPr>
+        <w:instrText>2 I</w:instrText>
+      </w:r>
+      <w:r>
+        <w:rPr>
+          <w:b/>
+          <w:bCs/>
+          <w:sz w:val="32"/>
+          <w:szCs w:val="32"/>
+        </w:rPr>
+        <w:instrText>nstalación y Ejecución</w:instrText>
+      </w:r>
+      <w:r>
+        <w:instrText xml:space="preserve">" </w:instrText>
+      </w:r>
+      <w:r>
+        <w:rPr>
+          <w:b/>
+          <w:bCs/>
+          <w:sz w:val="32"/>
+          <w:szCs w:val="32"/>
         </w:rPr>
         <w:fldChar w:fldCharType="end"/>
+      </w:r>
+      <w:r>
+        <w:rPr>
+          <w:b/>
+          <w:bCs/>
+          <w:sz w:val="32"/>
+          <w:szCs w:val="32"/>
+        </w:rPr>
+        <w:t>:</w:t>
       </w:r>
     </w:p>
     <w:p>
@@ -1203,14 +1157,14 @@
           <w:sz w:val="24"/>
           <w:szCs w:val="24"/>
         </w:rPr>
-        <w:t>Adicionalmente,</w:t>
-      </w:r>
-      <w:r>
-        <w:rPr>
-          <w:sz w:val="24"/>
-          <w:szCs w:val="24"/>
-        </w:rPr>
-        <w:t xml:space="preserve"> un aspecto positivo con el que cuenta este simulador es la simplicidad del mismo en su implementación, es decir, que está escrito en un lenguaje amigable como es java y de una forma fácil de entender y con la que es fácil añadir funcionalidades.</w:t>
+        <w:t xml:space="preserve">En el proceso de instalación y configuración inicial de este simulador </w:t>
+      </w:r>
+      <w:r>
+        <w:rPr>
+          <w:sz w:val="24"/>
+          <w:szCs w:val="24"/>
+        </w:rPr>
+        <w:t>…</w:t>
       </w:r>
     </w:p>
     <w:p>
@@ -1222,7 +1176,6 @@
           <w:szCs w:val="32"/>
         </w:rPr>
       </w:pPr>
-      <w:bookmarkStart w:id="0" w:name="_Hlk196156964"/>
       <w:r>
         <w:rPr>
           <w:b/>
@@ -1230,7 +1183,7 @@
           <w:sz w:val="32"/>
           <w:szCs w:val="32"/>
         </w:rPr>
-        <w:t xml:space="preserve">2 </w:t>
+        <w:t xml:space="preserve">3 </w:t>
       </w:r>
       <w:r>
         <w:rPr>
@@ -1239,7 +1192,7 @@
           <w:sz w:val="32"/>
           <w:szCs w:val="32"/>
         </w:rPr>
-        <w:t>Instalación</w:t>
+        <w:t>Aspectos Destacables y Limitaciones</w:t>
       </w:r>
       <w:r>
         <w:rPr>
@@ -1248,9 +1201,11 @@
           <w:sz w:val="32"/>
           <w:szCs w:val="32"/>
         </w:rPr>
-        <w:t xml:space="preserve"> y Ejecución</w:t>
-      </w:r>
-      <w:bookmarkEnd w:id="0"/>
+        <w:fldChar w:fldCharType="begin"/>
+      </w:r>
+      <w:r>
+        <w:instrText xml:space="preserve"> XE "</w:instrText>
+      </w:r>
       <w:r>
         <w:rPr>
           <w:b/>
@@ -1258,10 +1213,7 @@
           <w:sz w:val="32"/>
           <w:szCs w:val="32"/>
         </w:rPr>
-        <w:fldChar w:fldCharType="begin"/>
-      </w:r>
-      <w:r>
-        <w:instrText xml:space="preserve"> XE "</w:instrText>
+        <w:instrText xml:space="preserve">3 </w:instrText>
       </w:r>
       <w:r>
         <w:rPr>
@@ -1270,135 +1222,7 @@
           <w:sz w:val="32"/>
           <w:szCs w:val="32"/>
         </w:rPr>
-        <w:instrText>2 I</w:instrText>
-      </w:r>
-      <w:r>
-        <w:rPr>
-          <w:b/>
-          <w:bCs/>
-          <w:sz w:val="32"/>
-          <w:szCs w:val="32"/>
-        </w:rPr>
-        <w:instrText>nstalación y Ejecución</w:instrText>
-      </w:r>
-      <w:r>
-        <w:instrText xml:space="preserve">" </w:instrText>
-      </w:r>
-      <w:r>
-        <w:rPr>
-          <w:b/>
-          <w:bCs/>
-          <w:sz w:val="32"/>
-          <w:szCs w:val="32"/>
-        </w:rPr>
-        <w:fldChar w:fldCharType="end"/>
-      </w:r>
-      <w:r>
-        <w:rPr>
-          <w:b/>
-          <w:bCs/>
-          <w:sz w:val="32"/>
-          <w:szCs w:val="32"/>
-        </w:rPr>
-        <w:t>:</w:t>
-      </w:r>
-    </w:p>
-    <w:p>
-      <w:pPr>
-        <w:rPr>
-          <w:sz w:val="24"/>
-          <w:szCs w:val="24"/>
-        </w:rPr>
-      </w:pPr>
-      <w:r>
-        <w:rPr>
-          <w:sz w:val="24"/>
-          <w:szCs w:val="24"/>
-        </w:rPr>
-        <w:t xml:space="preserve">En el proceso de instalación y configuración inicial de este simulador </w:t>
-      </w:r>
-      <w:r>
-        <w:rPr>
-          <w:sz w:val="24"/>
-          <w:szCs w:val="24"/>
-        </w:rPr>
-        <w:t>…</w:t>
-      </w:r>
-    </w:p>
-    <w:p>
-      <w:pPr>
-        <w:rPr>
-          <w:b/>
-          <w:bCs/>
-          <w:sz w:val="32"/>
-          <w:szCs w:val="32"/>
-        </w:rPr>
-      </w:pPr>
-      <w:r>
-        <w:rPr>
-          <w:b/>
-          <w:bCs/>
-          <w:sz w:val="32"/>
-          <w:szCs w:val="32"/>
-        </w:rPr>
-        <w:t xml:space="preserve">3 </w:t>
-      </w:r>
-      <w:r>
-        <w:rPr>
-          <w:b/>
-          <w:bCs/>
-          <w:sz w:val="32"/>
-          <w:szCs w:val="32"/>
-        </w:rPr>
-        <w:t>Complicaciones</w:t>
-      </w:r>
-      <w:r>
-        <w:rPr>
-          <w:b/>
-          <w:bCs/>
-          <w:sz w:val="32"/>
-          <w:szCs w:val="32"/>
-        </w:rPr>
-        <w:t xml:space="preserve"> Encontradas</w:t>
-      </w:r>
-      <w:r>
-        <w:rPr>
-          <w:b/>
-          <w:bCs/>
-          <w:sz w:val="32"/>
-          <w:szCs w:val="32"/>
-        </w:rPr>
-        <w:fldChar w:fldCharType="begin"/>
-      </w:r>
-      <w:r>
-        <w:instrText xml:space="preserve"> XE "</w:instrText>
-      </w:r>
-      <w:r>
-        <w:rPr>
-          <w:b/>
-          <w:bCs/>
-          <w:sz w:val="32"/>
-          <w:szCs w:val="32"/>
-        </w:rPr>
-        <w:instrText>3 C</w:instrText>
-      </w:r>
-      <w:r>
-        <w:rPr>
-          <w:b/>
-          <w:bCs/>
-          <w:sz w:val="32"/>
-          <w:szCs w:val="32"/>
-        </w:rPr>
-        <w:instrText>omplicaciones</w:instrText>
-      </w:r>
-      <w:r>
-        <w:rPr>
-          <w:b/>
-          <w:bCs/>
-          <w:sz w:val="32"/>
-          <w:szCs w:val="32"/>
-        </w:rPr>
-        <w:instrText xml:space="preserve"> Encontradas</w:instrText>
+        <w:instrText>Aspectos Destacables y Limitaciones</w:instrText>
       </w:r>
       <w:r>
         <w:instrText xml:space="preserve">" </w:instrText>
@@ -1606,7 +1430,6 @@
                       <w:rPr>
                         <w:noProof/>
                       </w:rPr>
-                      <w:lastRenderedPageBreak/>
                       <w:t xml:space="preserve">[2] </w:t>
                     </w:r>
                   </w:p>
